--- a/rms-overview/RMS-Document_V1.2.docx
+++ b/rms-overview/RMS-Document_V1.2.docx
@@ -3083,10 +3083,10 @@
           <w:noProof/>
         </w:rPr>
         <w:drawing>
-          <wp:inline distT="0" distB="0" distL="0" distR="0" wp14:anchorId="68965F30" wp14:editId="4AB9CFD9">
-            <wp:extent cx="5783580" cy="4860925"/>
-            <wp:effectExtent l="0" t="0" r="7620" b="0"/>
-            <wp:docPr id="4" name="Picture 4"/>
+          <wp:inline distT="0" distB="0" distL="0" distR="0" wp14:anchorId="215B7F7B" wp14:editId="6ADDBF47">
+            <wp:extent cx="7056120" cy="6027420"/>
+            <wp:effectExtent l="0" t="0" r="0" b="0"/>
+            <wp:docPr id="13" name="Picture 13"/>
             <wp:cNvGraphicFramePr>
               <a:graphicFrameLocks xmlns:a="http://schemas.openxmlformats.org/drawingml/2006/main" noChangeAspect="1"/>
             </wp:cNvGraphicFramePr>
@@ -3115,7 +3115,7 @@
                   <pic:spPr bwMode="auto">
                     <a:xfrm>
                       <a:off x="0" y="0"/>
-                      <a:ext cx="5699638" cy="4790374"/>
+                      <a:ext cx="7056120" cy="6027420"/>
                     </a:xfrm>
                     <a:prstGeom prst="rect">
                       <a:avLst/>
